--- a/MyDoc/最终版/外文文献书脊.docx
+++ b/MyDoc/最终版/外文文献书脊.docx
@@ -12,18 +12,18 @@
         <mc:AlternateContent>
           <mc:Choice Requires="wps">
             <w:drawing>
-              <wp:anchor distT="0" distB="0" distL="114300" distR="114300" simplePos="0" relativeHeight="251658240" behindDoc="0" locked="0" layoutInCell="1" allowOverlap="1">
+              <wp:anchor distT="0" distB="0" distL="114300" distR="114300" simplePos="0" relativeHeight="251659264" behindDoc="0" locked="0" layoutInCell="1" allowOverlap="1">
                 <wp:simplePos x="0" y="0"/>
                 <wp:positionH relativeFrom="column">
-                  <wp:posOffset>2398395</wp:posOffset>
+                  <wp:posOffset>2441204</wp:posOffset>
                 </wp:positionH>
                 <wp:positionV relativeFrom="paragraph">
-                  <wp:posOffset>-257546</wp:posOffset>
+                  <wp:posOffset>-198755</wp:posOffset>
                 </wp:positionV>
-                <wp:extent cx="412750" cy="9311640"/>
-                <wp:effectExtent l="0" t="0" r="6350" b="3810"/>
+                <wp:extent cx="467995" cy="9311640"/>
+                <wp:effectExtent l="0" t="0" r="8255" b="3810"/>
                 <wp:wrapNone/>
-                <wp:docPr id="1" name="文本框 1"/>
+                <wp:docPr id="2" name="文本框 2"/>
                 <wp:cNvGraphicFramePr>
                   <a:graphicFrameLocks xmlns:a="http://schemas.openxmlformats.org/drawingml/2006/main"/>
                 </wp:cNvGraphicFramePr>
@@ -36,13 +36,13 @@
                       <wps:spPr bwMode="auto">
                         <a:xfrm>
                           <a:off x="0" y="0"/>
-                          <a:ext cx="412750" cy="9311640"/>
+                          <a:ext cx="467995" cy="9311640"/>
                         </a:xfrm>
                         <a:prstGeom prst="rect">
                           <a:avLst/>
                         </a:prstGeom>
                         <a:solidFill>
-                          <a:srgbClr val="FFFFFF"/>
+                          <a:srgbClr val="969696"/>
                         </a:solidFill>
                         <a:ln>
                           <a:noFill/>
@@ -67,13 +67,12 @@
                               <w:pStyle w:val="a5"/>
                               <w:snapToGrid w:val="0"/>
                               <w:spacing w:line="320" w:lineRule="atLeast"/>
-                              <w:ind w:firstLine="562"/>
-                              <w:rPr>
-                                <w:rFonts w:ascii="黑体" w:eastAsia="黑体"/>
+                              <w:rPr>
+                                <w:rFonts w:ascii="黑体" w:eastAsia="黑体" w:cs="黑体" w:hint="eastAsia"/>
                                 <w:b/>
                                 <w:bCs/>
-                                <w:sz w:val="28"/>
-                                <w:szCs w:val="28"/>
+                                <w:sz w:val="36"/>
+                                <w:szCs w:val="36"/>
                               </w:rPr>
                             </w:pPr>
                           </w:p>
@@ -82,13 +81,12 @@
                               <w:pStyle w:val="a5"/>
                               <w:snapToGrid w:val="0"/>
                               <w:spacing w:line="320" w:lineRule="atLeast"/>
-                              <w:ind w:firstLine="562"/>
-                              <w:rPr>
-                                <w:rFonts w:ascii="黑体" w:eastAsia="黑体"/>
+                              <w:rPr>
+                                <w:rFonts w:ascii="黑体" w:eastAsia="黑体" w:cs="黑体" w:hint="eastAsia"/>
                                 <w:b/>
                                 <w:bCs/>
-                                <w:sz w:val="28"/>
-                                <w:szCs w:val="28"/>
+                                <w:sz w:val="36"/>
+                                <w:szCs w:val="36"/>
                               </w:rPr>
                             </w:pPr>
                           </w:p>
@@ -104,16 +102,6 @@
                                 <w:bCs/>
                               </w:rPr>
                             </w:pPr>
-                            <w:r>
-                              <w:rPr>
-                                <w:rFonts w:ascii="黑体" w:eastAsia="黑体" w:cs="黑体"/>
-                                <w:b/>
-                                <w:bCs/>
-                                <w:sz w:val="28"/>
-                                <w:szCs w:val="28"/>
-                              </w:rPr>
-                              <w:t xml:space="preserve"> </w:t>
-                            </w:r>
                             <w:r>
                               <w:rPr>
                                 <w:rFonts w:ascii="黑体" w:eastAsia="黑体" w:cs="黑体" w:hint="eastAsia"/>
@@ -211,15 +199,6 @@
                               <w:pStyle w:val="a5"/>
                               <w:spacing w:line="320" w:lineRule="atLeast"/>
                               <w:rPr>
-                                <w:rFonts w:eastAsia="黑体" w:hint="eastAsia"/>
-                              </w:rPr>
-                            </w:pPr>
-                          </w:p>
-                          <w:p>
-                            <w:pPr>
-                              <w:pStyle w:val="a5"/>
-                              <w:spacing w:line="320" w:lineRule="atLeast"/>
-                              <w:rPr>
                                 <w:rFonts w:eastAsia="黑体"/>
                               </w:rPr>
                             </w:pPr>
@@ -269,24 +248,13 @@
                               </w:rPr>
                               <w:t>翔</w:t>
                             </w:r>
-                          </w:p>
-                          <w:p>
-                            <w:pPr>
-                              <w:pStyle w:val="2"/>
-                              <w:spacing w:line="320" w:lineRule="atLeast"/>
+                            <w:r>
                               <w:rPr>
                                 <w:rFonts w:eastAsia="黑体"/>
                                 <w:sz w:val="24"/>
                                 <w:szCs w:val="24"/>
                               </w:rPr>
-                            </w:pPr>
-                            <w:r>
-                              <w:rPr>
-                                <w:rFonts w:eastAsia="黑体"/>
-                                <w:sz w:val="24"/>
-                                <w:szCs w:val="24"/>
-                              </w:rPr>
-                              <w:t xml:space="preserve">   </w:t>
+                              <w:t xml:space="preserve">  </w:t>
                             </w:r>
                           </w:p>
                           <w:p>
@@ -394,7 +362,7 @@
                 <v:stroke joinstyle="miter"/>
                 <v:path gradientshapeok="t" o:connecttype="rect"/>
               </v:shapetype>
-              <v:shape id="文本框 1" o:spid="_x0000_s1026" type="#_x0000_t202" style="position:absolute;left:0;text-align:left;margin-left:188.85pt;margin-top:-20.3pt;width:32.5pt;height:733.2pt;z-index:251658240;visibility:visible;mso-wrap-style:square;mso-width-percent:0;mso-height-percent:0;mso-wrap-distance-left:9pt;mso-wrap-distance-top:0;mso-wrap-distance-right:9pt;mso-wrap-distance-bottom:0;mso-position-horizontal:absolute;mso-position-horizontal-relative:text;mso-position-vertical:absolute;mso-position-vertical-relative:text;mso-width-percent:0;mso-height-percent:0;mso-width-relative:page;mso-height-relative:page;v-text-anchor:top" o:gfxdata="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" stroked="f">
+              <v:shape id="文本框 2" o:spid="_x0000_s1026" type="#_x0000_t202" style="position:absolute;left:0;text-align:left;margin-left:192.2pt;margin-top:-15.65pt;width:36.85pt;height:733.2pt;z-index:251659264;visibility:visible;mso-wrap-style:square;mso-width-percent:0;mso-height-percent:0;mso-wrap-distance-left:9pt;mso-wrap-distance-top:0;mso-wrap-distance-right:9pt;mso-wrap-distance-bottom:0;mso-position-horizontal:absolute;mso-position-horizontal-relative:text;mso-position-vertical:absolute;mso-position-vertical-relative:text;mso-width-percent:0;mso-height-percent:0;mso-width-relative:page;mso-height-relative:page;v-text-anchor:top" o:gfxdata="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" fillcolor="#969696" stroked="f">
                 <v:textbox>
                   <w:txbxContent>
                     <w:p>
@@ -402,13 +370,12 @@
                         <w:pStyle w:val="a5"/>
                         <w:snapToGrid w:val="0"/>
                         <w:spacing w:line="320" w:lineRule="atLeast"/>
-                        <w:ind w:firstLine="562"/>
-                        <w:rPr>
-                          <w:rFonts w:ascii="黑体" w:eastAsia="黑体"/>
+                        <w:rPr>
+                          <w:rFonts w:ascii="黑体" w:eastAsia="黑体" w:cs="黑体" w:hint="eastAsia"/>
                           <w:b/>
                           <w:bCs/>
-                          <w:sz w:val="28"/>
-                          <w:szCs w:val="28"/>
+                          <w:sz w:val="36"/>
+                          <w:szCs w:val="36"/>
                         </w:rPr>
                       </w:pPr>
                     </w:p>
@@ -417,13 +384,12 @@
                         <w:pStyle w:val="a5"/>
                         <w:snapToGrid w:val="0"/>
                         <w:spacing w:line="320" w:lineRule="atLeast"/>
-                        <w:ind w:firstLine="562"/>
-                        <w:rPr>
-                          <w:rFonts w:ascii="黑体" w:eastAsia="黑体"/>
+                        <w:rPr>
+                          <w:rFonts w:ascii="黑体" w:eastAsia="黑体" w:cs="黑体" w:hint="eastAsia"/>
                           <w:b/>
                           <w:bCs/>
-                          <w:sz w:val="28"/>
-                          <w:szCs w:val="28"/>
+                          <w:sz w:val="36"/>
+                          <w:szCs w:val="36"/>
                         </w:rPr>
                       </w:pPr>
                     </w:p>
@@ -439,16 +405,6 @@
                           <w:bCs/>
                         </w:rPr>
                       </w:pPr>
-                      <w:r>
-                        <w:rPr>
-                          <w:rFonts w:ascii="黑体" w:eastAsia="黑体" w:cs="黑体"/>
-                          <w:b/>
-                          <w:bCs/>
-                          <w:sz w:val="28"/>
-                          <w:szCs w:val="28"/>
-                        </w:rPr>
-                        <w:t xml:space="preserve"> </w:t>
-                      </w:r>
                       <w:r>
                         <w:rPr>
                           <w:rFonts w:ascii="黑体" w:eastAsia="黑体" w:cs="黑体" w:hint="eastAsia"/>
@@ -546,15 +502,6 @@
                         <w:pStyle w:val="a5"/>
                         <w:spacing w:line="320" w:lineRule="atLeast"/>
                         <w:rPr>
-                          <w:rFonts w:eastAsia="黑体" w:hint="eastAsia"/>
-                        </w:rPr>
-                      </w:pPr>
-                    </w:p>
-                    <w:p>
-                      <w:pPr>
-                        <w:pStyle w:val="a5"/>
-                        <w:spacing w:line="320" w:lineRule="atLeast"/>
-                        <w:rPr>
                           <w:rFonts w:eastAsia="黑体"/>
                         </w:rPr>
                       </w:pPr>
@@ -604,24 +551,13 @@
                         </w:rPr>
                         <w:t>翔</w:t>
                       </w:r>
-                    </w:p>
-                    <w:p>
-                      <w:pPr>
-                        <w:pStyle w:val="2"/>
-                        <w:spacing w:line="320" w:lineRule="atLeast"/>
+                      <w:r>
                         <w:rPr>
                           <w:rFonts w:eastAsia="黑体"/>
                           <w:sz w:val="24"/>
                           <w:szCs w:val="24"/>
                         </w:rPr>
-                      </w:pPr>
-                      <w:r>
-                        <w:rPr>
-                          <w:rFonts w:eastAsia="黑体"/>
-                          <w:sz w:val="24"/>
-                          <w:szCs w:val="24"/>
-                        </w:rPr>
-                        <w:t xml:space="preserve">   </w:t>
+                        <w:t xml:space="preserve">  </w:t>
                       </w:r>
                     </w:p>
                     <w:p>
